--- a/index/ps_libingzeng.docx
+++ b/index/ps_libingzeng.docx
@@ -159,7 +159,13 @@
         <w:t xml:space="preserve">I picked up </w:t>
       </w:r>
       <w:r>
-        <w:t>Monte Carlo rendering by himself</w:t>
+        <w:t xml:space="preserve">Monte Carlo rendering by </w:t>
+      </w:r>
+      <w:r>
+        <w:rPr>
+          <w:rFonts w:hint="eastAsia"/>
+        </w:rPr>
+        <w:t>myself</w:t>
       </w:r>
       <w:r>
         <w:rPr>
@@ -171,7 +177,15 @@
         <w:rPr>
           <w:rFonts w:hint="eastAsia"/>
         </w:rPr>
-        <w:t xml:space="preserve"> under the supervision of Dr. Li-Yi Wei. </w:t>
+        <w:t xml:space="preserve"> under the supervision</w:t>
+      </w:r>
+      <w:bookmarkStart w:id="10" w:name="_GoBack"/>
+      <w:bookmarkEnd w:id="10"/>
+      <w:r>
+        <w:rPr>
+          <w:rFonts w:hint="eastAsia"/>
+        </w:rPr>
+        <w:t xml:space="preserve"> of Dr. Li-Yi Wei. </w:t>
       </w:r>
       <w:r>
         <w:rPr>
@@ -261,12 +275,9 @@
     <w:p>
       <w:pPr>
         <w:ind w:firstLine="440"/>
-        <w:rPr>
-          <w:rFonts w:hint="eastAsia"/>
-        </w:rPr>
-      </w:pPr>
-      <w:bookmarkStart w:id="10" w:name="OLE_LINK11"/>
-      <w:bookmarkStart w:id="11" w:name="OLE_LINK12"/>
+      </w:pPr>
+      <w:bookmarkStart w:id="11" w:name="OLE_LINK11"/>
+      <w:bookmarkStart w:id="12" w:name="OLE_LINK12"/>
       <w:bookmarkEnd w:id="8"/>
       <w:bookmarkEnd w:id="9"/>
       <w:r>
@@ -305,8 +316,8 @@
       <w:r>
         <w:t xml:space="preserve">under the supervision of Dr. Li-Yi Wei. </w:t>
       </w:r>
-      <w:bookmarkStart w:id="12" w:name="OLE_LINK25"/>
-      <w:bookmarkStart w:id="13" w:name="OLE_LINK26"/>
+      <w:bookmarkStart w:id="13" w:name="OLE_LINK25"/>
+      <w:bookmarkStart w:id="14" w:name="OLE_LINK26"/>
       <w:r>
         <w:rPr>
           <w:rFonts w:hint="eastAsia"/>
@@ -331,63 +342,61 @@
         </w:rPr>
         <w:t>.</w:t>
       </w:r>
+      <w:bookmarkEnd w:id="13"/>
+      <w:bookmarkEnd w:id="14"/>
+      <w:r>
+        <w:rPr>
+          <w:rFonts w:hint="eastAsia"/>
+        </w:rPr>
+        <w:t xml:space="preserve"> Particularly, </w:t>
+      </w:r>
+      <w:r>
+        <w:t>I implemented Muti-Jittered Sampling, MipMap, EWA for texture filtering and Gaussian filter for image reconstruction</w:t>
+      </w:r>
+      <w:r>
+        <w:rPr>
+          <w:rFonts w:hint="eastAsia"/>
+        </w:rPr>
+        <w:t xml:space="preserve"> to high frequency texture artifacts</w:t>
+      </w:r>
+      <w:r>
+        <w:t>.</w:t>
+      </w:r>
+      <w:r>
+        <w:rPr>
+          <w:rFonts w:hint="eastAsia"/>
+        </w:rPr>
+        <w:t xml:space="preserve"> Dr. Ulf Assarsson, the original author of BART, </w:t>
+      </w:r>
+      <w:r>
+        <w:t xml:space="preserve">spoke highly of </w:t>
+      </w:r>
+      <w:r>
+        <w:rPr>
+          <w:rFonts w:hint="eastAsia"/>
+        </w:rPr>
+        <w:t>my work</w:t>
+      </w:r>
+      <w:r>
+        <w:rPr>
+          <w:rFonts w:hint="eastAsia"/>
+        </w:rPr>
+        <w:t>, and linked my source code and the resulting animations</w:t>
+      </w:r>
+      <w:r>
+        <w:rPr>
+          <w:rFonts w:hint="eastAsia"/>
+        </w:rPr>
+        <w:t xml:space="preserve"> in his project page of the paper.</w:t>
+      </w:r>
+      <w:bookmarkEnd w:id="11"/>
       <w:bookmarkEnd w:id="12"/>
-      <w:bookmarkEnd w:id="13"/>
-      <w:r>
-        <w:rPr>
-          <w:rFonts w:hint="eastAsia"/>
-        </w:rPr>
-        <w:t xml:space="preserve"> Particularly, </w:t>
-      </w:r>
-      <w:r>
-        <w:t>I implemented Muti-Jittered Sampling, MipMap, EWA for texture filtering and Gaussian filter for image reconstruction</w:t>
-      </w:r>
-      <w:r>
-        <w:rPr>
-          <w:rFonts w:hint="eastAsia"/>
-        </w:rPr>
-        <w:t xml:space="preserve"> to high frequency texture artifacts</w:t>
-      </w:r>
-      <w:r>
-        <w:t>.</w:t>
-      </w:r>
-      <w:r>
-        <w:rPr>
-          <w:rFonts w:hint="eastAsia"/>
-        </w:rPr>
-        <w:t xml:space="preserve"> Dr. Ulf Assarsson, the original author of BART, </w:t>
-      </w:r>
-      <w:r>
-        <w:t xml:space="preserve">spoke highly of </w:t>
-      </w:r>
-      <w:r>
-        <w:rPr>
-          <w:rFonts w:hint="eastAsia"/>
-        </w:rPr>
-        <w:t>my work</w:t>
-      </w:r>
-      <w:r>
-        <w:rPr>
-          <w:rFonts w:hint="eastAsia"/>
-        </w:rPr>
-        <w:t>, and linked my source code and the resulting animations</w:t>
-      </w:r>
-      <w:r>
-        <w:rPr>
-          <w:rFonts w:hint="eastAsia"/>
-        </w:rPr>
-        <w:t xml:space="preserve"> in his project page of the paper.</w:t>
-      </w:r>
-      <w:bookmarkStart w:id="14" w:name="_GoBack"/>
-      <w:bookmarkEnd w:id="10"/>
-      <w:bookmarkEnd w:id="11"/>
       <w:bookmarkEnd w:id="0"/>
       <w:bookmarkEnd w:id="1"/>
       <w:bookmarkEnd w:id="2"/>
       <w:bookmarkEnd w:id="3"/>
       <w:bookmarkEnd w:id="4"/>
       <w:bookmarkEnd w:id="5"/>
-      <w:bookmarkEnd w:id="14"/>
     </w:p>
     <w:sectPr>
       <w:pgSz w:w="12240" w:h="15840"/>
